--- a/Write Up/Skills_Task_1.docx
+++ b/Write Up/Skills_Task_1.docx
@@ -12,9 +12,995 @@
         <w:rPr>
           <w:noProof/>
         </w:rPr>
-        <w:t>Introduction:</w:t>
+        <w:t>Scenario:</w:t>
       </w:r>
     </w:p>
+    <w:p>
+      <w:pPr>
+        <w:rPr>
+          <w:noProof/>
+        </w:rPr>
+      </w:pPr>
+      <w:r>
+        <w:rPr>
+          <w:noProof/>
+        </w:rPr>
+        <w:t>Providing a way for people who are new to Australia or live here to find out what is the most common way of describing a certain range of tempature.</w:t>
+      </w:r>
+    </w:p>
+    <w:p>
+      <w:pPr>
+        <w:rPr>
+          <w:noProof/>
+        </w:rPr>
+      </w:pPr>
+    </w:p>
+    <w:p>
+      <w:pPr>
+        <w:rPr>
+          <w:noProof/>
+        </w:rPr>
+      </w:pPr>
+    </w:p>
+    <w:p>
+      <w:pPr>
+        <w:rPr>
+          <w:noProof/>
+        </w:rPr>
+      </w:pPr>
+      <w:r>
+        <w:rPr>
+          <w:noProof/>
+        </w:rPr>
+        <w:t>Audience:</w:t>
+      </w:r>
+    </w:p>
+    <w:p>
+      <w:pPr>
+        <w:rPr>
+          <w:noProof/>
+        </w:rPr>
+      </w:pPr>
+      <w:r>
+        <w:rPr>
+          <w:noProof/>
+        </w:rPr>
+        <w:t xml:space="preserve">Anyone who want to find the most common way to describe </w:t>
+      </w:r>
+      <w:r>
+        <w:rPr>
+          <w:noProof/>
+        </w:rPr>
+        <w:t>tempature in Australia.</w:t>
+      </w:r>
+    </w:p>
+    <w:p>
+      <w:pPr>
+        <w:rPr>
+          <w:noProof/>
+        </w:rPr>
+      </w:pPr>
+    </w:p>
+    <w:p>
+      <w:pPr>
+        <w:rPr>
+          <w:noProof/>
+        </w:rPr>
+      </w:pPr>
+    </w:p>
+    <w:p>
+      <w:pPr>
+        <w:rPr>
+          <w:noProof/>
+        </w:rPr>
+      </w:pPr>
+      <w:r>
+        <w:rPr>
+          <w:noProof/>
+        </w:rPr>
+        <w:t>Hardware &amp; Software Available and Used:</w:t>
+      </w:r>
+    </w:p>
+    <w:tbl>
+      <w:tblPr>
+        <w:tblStyle w:val="GridTable6Colourful"/>
+        <w:tblW w:w="0" w:type="auto"/>
+        <w:tblLook w:val="04A0" w:firstRow="1" w:lastRow="0" w:firstColumn="1" w:lastColumn="0" w:noHBand="0" w:noVBand="1"/>
+      </w:tblPr>
+      <w:tblGrid>
+        <w:gridCol w:w="3486"/>
+        <w:gridCol w:w="3485"/>
+        <w:gridCol w:w="3485"/>
+      </w:tblGrid>
+      <w:tr>
+        <w:trPr>
+          <w:cnfStyle w:val="100000000000" w:firstRow="1" w:lastRow="0" w:firstColumn="0" w:lastColumn="0" w:oddVBand="0" w:evenVBand="0" w:oddHBand="0" w:evenHBand="0" w:firstRowFirstColumn="0" w:firstRowLastColumn="0" w:lastRowFirstColumn="0" w:lastRowLastColumn="0"/>
+        </w:trPr>
+        <w:tc>
+          <w:tcPr>
+            <w:cnfStyle w:val="001000000000" w:firstRow="0" w:lastRow="0" w:firstColumn="1" w:lastColumn="0" w:oddVBand="0" w:evenVBand="0" w:oddHBand="0" w:evenHBand="0" w:firstRowFirstColumn="0" w:firstRowLastColumn="0" w:lastRowFirstColumn="0" w:lastRowLastColumn="0"/>
+            <w:tcW w:w="3486" w:type="dxa"/>
+          </w:tcPr>
+          <w:p>
+            <w:pPr>
+              <w:rPr>
+                <w:noProof/>
+              </w:rPr>
+            </w:pPr>
+            <w:r>
+              <w:rPr>
+                <w:noProof/>
+              </w:rPr>
+              <w:t>Hardware</w:t>
+            </w:r>
+          </w:p>
+        </w:tc>
+        <w:tc>
+          <w:tcPr>
+            <w:tcW w:w="3485" w:type="dxa"/>
+          </w:tcPr>
+          <w:p>
+            <w:pPr>
+              <w:cnfStyle w:val="100000000000" w:firstRow="1" w:lastRow="0" w:firstColumn="0" w:lastColumn="0" w:oddVBand="0" w:evenVBand="0" w:oddHBand="0" w:evenHBand="0" w:firstRowFirstColumn="0" w:firstRowLastColumn="0" w:lastRowFirstColumn="0" w:lastRowLastColumn="0"/>
+              <w:rPr>
+                <w:noProof/>
+              </w:rPr>
+            </w:pPr>
+            <w:r>
+              <w:rPr>
+                <w:noProof/>
+              </w:rPr>
+              <w:t>Purpose</w:t>
+            </w:r>
+          </w:p>
+        </w:tc>
+        <w:tc>
+          <w:tcPr>
+            <w:tcW w:w="3485" w:type="dxa"/>
+          </w:tcPr>
+          <w:p>
+            <w:pPr>
+              <w:cnfStyle w:val="100000000000" w:firstRow="1" w:lastRow="0" w:firstColumn="0" w:lastColumn="0" w:oddVBand="0" w:evenVBand="0" w:oddHBand="0" w:evenHBand="0" w:firstRowFirstColumn="0" w:firstRowLastColumn="0" w:lastRowFirstColumn="0" w:lastRowLastColumn="0"/>
+              <w:rPr>
+                <w:noProof/>
+              </w:rPr>
+            </w:pPr>
+            <w:r>
+              <w:rPr>
+                <w:noProof/>
+              </w:rPr>
+              <w:t>In Use</w:t>
+            </w:r>
+          </w:p>
+        </w:tc>
+      </w:tr>
+      <w:tr>
+        <w:trPr>
+          <w:cnfStyle w:val="000000100000" w:firstRow="0" w:lastRow="0" w:firstColumn="0" w:lastColumn="0" w:oddVBand="0" w:evenVBand="0" w:oddHBand="1" w:evenHBand="0" w:firstRowFirstColumn="0" w:firstRowLastColumn="0" w:lastRowFirstColumn="0" w:lastRowLastColumn="0"/>
+        </w:trPr>
+        <w:tc>
+          <w:tcPr>
+            <w:cnfStyle w:val="001000000000" w:firstRow="0" w:lastRow="0" w:firstColumn="1" w:lastColumn="0" w:oddVBand="0" w:evenVBand="0" w:oddHBand="0" w:evenHBand="0" w:firstRowFirstColumn="0" w:firstRowLastColumn="0" w:lastRowFirstColumn="0" w:lastRowLastColumn="0"/>
+            <w:tcW w:w="3486" w:type="dxa"/>
+          </w:tcPr>
+          <w:p>
+            <w:pPr>
+              <w:rPr>
+                <w:noProof/>
+              </w:rPr>
+            </w:pPr>
+            <w:r>
+              <w:rPr>
+                <w:noProof/>
+              </w:rPr>
+              <w:t>MacBook Pro 16”</w:t>
+            </w:r>
+          </w:p>
+        </w:tc>
+        <w:tc>
+          <w:tcPr>
+            <w:tcW w:w="3485" w:type="dxa"/>
+          </w:tcPr>
+          <w:p>
+            <w:pPr>
+              <w:cnfStyle w:val="000000100000" w:firstRow="0" w:lastRow="0" w:firstColumn="0" w:lastColumn="0" w:oddVBand="0" w:evenVBand="0" w:oddHBand="1" w:evenHBand="0" w:firstRowFirstColumn="0" w:firstRowLastColumn="0" w:lastRowFirstColumn="0" w:lastRowLastColumn="0"/>
+              <w:rPr>
+                <w:noProof/>
+              </w:rPr>
+            </w:pPr>
+            <w:r>
+              <w:rPr>
+                <w:noProof/>
+              </w:rPr>
+              <w:t>Used since it would allow me to work on the project at school and home</w:t>
+            </w:r>
+          </w:p>
+        </w:tc>
+        <w:tc>
+          <w:tcPr>
+            <w:tcW w:w="3485" w:type="dxa"/>
+          </w:tcPr>
+          <w:p>
+            <w:pPr>
+              <w:cnfStyle w:val="000000100000" w:firstRow="0" w:lastRow="0" w:firstColumn="0" w:lastColumn="0" w:oddVBand="0" w:evenVBand="0" w:oddHBand="1" w:evenHBand="0" w:firstRowFirstColumn="0" w:firstRowLastColumn="0" w:lastRowFirstColumn="0" w:lastRowLastColumn="0"/>
+              <w:rPr>
+                <w:noProof/>
+              </w:rPr>
+            </w:pPr>
+            <w:r>
+              <w:rPr>
+                <w:noProof/>
+              </w:rPr>
+              <w:t>Yes</w:t>
+            </w:r>
+          </w:p>
+        </w:tc>
+      </w:tr>
+      <w:tr>
+        <w:tc>
+          <w:tcPr>
+            <w:cnfStyle w:val="001000000000" w:firstRow="0" w:lastRow="0" w:firstColumn="1" w:lastColumn="0" w:oddVBand="0" w:evenVBand="0" w:oddHBand="0" w:evenHBand="0" w:firstRowFirstColumn="0" w:firstRowLastColumn="0" w:lastRowFirstColumn="0" w:lastRowLastColumn="0"/>
+            <w:tcW w:w="3486" w:type="dxa"/>
+          </w:tcPr>
+          <w:p>
+            <w:pPr>
+              <w:rPr>
+                <w:noProof/>
+              </w:rPr>
+            </w:pPr>
+            <w:r>
+              <w:rPr>
+                <w:noProof/>
+              </w:rPr>
+              <w:t>Shared Folder (</w:t>
+            </w:r>
+            <w:r>
+              <w:rPr>
+                <w:noProof/>
+              </w:rPr>
+              <w:t>Developer)</w:t>
+            </w:r>
+          </w:p>
+        </w:tc>
+        <w:tc>
+          <w:tcPr>
+            <w:tcW w:w="3485" w:type="dxa"/>
+          </w:tcPr>
+          <w:p>
+            <w:pPr>
+              <w:cnfStyle w:val="000000000000" w:firstRow="0" w:lastRow="0" w:firstColumn="0" w:lastColumn="0" w:oddVBand="0" w:evenVBand="0" w:oddHBand="0" w:evenHBand="0" w:firstRowFirstColumn="0" w:firstRowLastColumn="0" w:lastRowFirstColumn="0" w:lastRowLastColumn="0"/>
+              <w:rPr>
+                <w:noProof/>
+              </w:rPr>
+            </w:pPr>
+            <w:r>
+              <w:rPr>
+                <w:noProof/>
+              </w:rPr>
+              <w:t>Used since it allowed me to move files between the Virtual Machine and the Host OS</w:t>
+            </w:r>
+          </w:p>
+        </w:tc>
+        <w:tc>
+          <w:tcPr>
+            <w:tcW w:w="3485" w:type="dxa"/>
+          </w:tcPr>
+          <w:p>
+            <w:pPr>
+              <w:cnfStyle w:val="000000000000" w:firstRow="0" w:lastRow="0" w:firstColumn="0" w:lastColumn="0" w:oddVBand="0" w:evenVBand="0" w:oddHBand="0" w:evenHBand="0" w:firstRowFirstColumn="0" w:firstRowLastColumn="0" w:lastRowFirstColumn="0" w:lastRowLastColumn="0"/>
+              <w:rPr>
+                <w:noProof/>
+              </w:rPr>
+            </w:pPr>
+            <w:r>
+              <w:rPr>
+                <w:noProof/>
+              </w:rPr>
+              <w:t>Yes</w:t>
+            </w:r>
+          </w:p>
+        </w:tc>
+      </w:tr>
+    </w:tbl>
+    <w:p>
+      <w:pPr>
+        <w:rPr>
+          <w:noProof/>
+        </w:rPr>
+      </w:pPr>
+    </w:p>
+    <w:tbl>
+      <w:tblPr>
+        <w:tblStyle w:val="GridTable6Colourful"/>
+        <w:tblW w:w="0" w:type="auto"/>
+        <w:tblLook w:val="04A0" w:firstRow="1" w:lastRow="0" w:firstColumn="1" w:lastColumn="0" w:noHBand="0" w:noVBand="1"/>
+      </w:tblPr>
+      <w:tblGrid>
+        <w:gridCol w:w="3486"/>
+        <w:gridCol w:w="3485"/>
+        <w:gridCol w:w="3485"/>
+      </w:tblGrid>
+      <w:tr>
+        <w:trPr>
+          <w:cnfStyle w:val="100000000000" w:firstRow="1" w:lastRow="0" w:firstColumn="0" w:lastColumn="0" w:oddVBand="0" w:evenVBand="0" w:oddHBand="0" w:evenHBand="0" w:firstRowFirstColumn="0" w:firstRowLastColumn="0" w:lastRowFirstColumn="0" w:lastRowLastColumn="0"/>
+        </w:trPr>
+        <w:tc>
+          <w:tcPr>
+            <w:cnfStyle w:val="001000000000" w:firstRow="0" w:lastRow="0" w:firstColumn="1" w:lastColumn="0" w:oddVBand="0" w:evenVBand="0" w:oddHBand="0" w:evenHBand="0" w:firstRowFirstColumn="0" w:firstRowLastColumn="0" w:lastRowFirstColumn="0" w:lastRowLastColumn="0"/>
+            <w:tcW w:w="3486" w:type="dxa"/>
+          </w:tcPr>
+          <w:p>
+            <w:pPr>
+              <w:rPr>
+                <w:noProof/>
+              </w:rPr>
+            </w:pPr>
+            <w:r>
+              <w:rPr>
+                <w:noProof/>
+              </w:rPr>
+              <w:t>Software</w:t>
+            </w:r>
+          </w:p>
+        </w:tc>
+        <w:tc>
+          <w:tcPr>
+            <w:tcW w:w="3485" w:type="dxa"/>
+          </w:tcPr>
+          <w:p>
+            <w:pPr>
+              <w:cnfStyle w:val="100000000000" w:firstRow="1" w:lastRow="0" w:firstColumn="0" w:lastColumn="0" w:oddVBand="0" w:evenVBand="0" w:oddHBand="0" w:evenHBand="0" w:firstRowFirstColumn="0" w:firstRowLastColumn="0" w:lastRowFirstColumn="0" w:lastRowLastColumn="0"/>
+              <w:rPr>
+                <w:noProof/>
+              </w:rPr>
+            </w:pPr>
+            <w:r>
+              <w:rPr>
+                <w:noProof/>
+              </w:rPr>
+              <w:t>Purpose</w:t>
+            </w:r>
+          </w:p>
+        </w:tc>
+        <w:tc>
+          <w:tcPr>
+            <w:tcW w:w="3485" w:type="dxa"/>
+          </w:tcPr>
+          <w:p>
+            <w:pPr>
+              <w:cnfStyle w:val="100000000000" w:firstRow="1" w:lastRow="0" w:firstColumn="0" w:lastColumn="0" w:oddVBand="0" w:evenVBand="0" w:oddHBand="0" w:evenHBand="0" w:firstRowFirstColumn="0" w:firstRowLastColumn="0" w:lastRowFirstColumn="0" w:lastRowLastColumn="0"/>
+              <w:rPr>
+                <w:noProof/>
+              </w:rPr>
+            </w:pPr>
+            <w:r>
+              <w:rPr>
+                <w:noProof/>
+              </w:rPr>
+              <w:t>In Use</w:t>
+            </w:r>
+          </w:p>
+        </w:tc>
+      </w:tr>
+      <w:tr>
+        <w:trPr>
+          <w:cnfStyle w:val="000000100000" w:firstRow="0" w:lastRow="0" w:firstColumn="0" w:lastColumn="0" w:oddVBand="0" w:evenVBand="0" w:oddHBand="1" w:evenHBand="0" w:firstRowFirstColumn="0" w:firstRowLastColumn="0" w:lastRowFirstColumn="0" w:lastRowLastColumn="0"/>
+        </w:trPr>
+        <w:tc>
+          <w:tcPr>
+            <w:cnfStyle w:val="001000000000" w:firstRow="0" w:lastRow="0" w:firstColumn="1" w:lastColumn="0" w:oddVBand="0" w:evenVBand="0" w:oddHBand="0" w:evenHBand="0" w:firstRowFirstColumn="0" w:firstRowLastColumn="0" w:lastRowFirstColumn="0" w:lastRowLastColumn="0"/>
+            <w:tcW w:w="3486" w:type="dxa"/>
+          </w:tcPr>
+          <w:p>
+            <w:pPr>
+              <w:rPr>
+                <w:b w:val="0"/>
+                <w:bCs w:val="0"/>
+                <w:noProof/>
+              </w:rPr>
+            </w:pPr>
+            <w:r>
+              <w:rPr>
+                <w:noProof/>
+              </w:rPr>
+              <w:t>Microsoft Word 2023</w:t>
+            </w:r>
+          </w:p>
+        </w:tc>
+        <w:tc>
+          <w:tcPr>
+            <w:tcW w:w="3485" w:type="dxa"/>
+          </w:tcPr>
+          <w:p>
+            <w:pPr>
+              <w:cnfStyle w:val="000000100000" w:firstRow="0" w:lastRow="0" w:firstColumn="0" w:lastColumn="0" w:oddVBand="0" w:evenVBand="0" w:oddHBand="1" w:evenHBand="0" w:firstRowFirstColumn="0" w:firstRowLastColumn="0" w:lastRowFirstColumn="0" w:lastRowLastColumn="0"/>
+              <w:rPr>
+                <w:rFonts w:cstheme="minorHAnsi"/>
+                <w:noProof/>
+              </w:rPr>
+            </w:pPr>
+            <w:r>
+              <w:rPr>
+                <w:rFonts w:cstheme="minorHAnsi"/>
+              </w:rPr>
+              <w:t>To document the details of the development and design of the Major Project</w:t>
+            </w:r>
+          </w:p>
+        </w:tc>
+        <w:tc>
+          <w:tcPr>
+            <w:tcW w:w="3485" w:type="dxa"/>
+          </w:tcPr>
+          <w:p>
+            <w:pPr>
+              <w:cnfStyle w:val="000000100000" w:firstRow="0" w:lastRow="0" w:firstColumn="0" w:lastColumn="0" w:oddVBand="0" w:evenVBand="0" w:oddHBand="1" w:evenHBand="0" w:firstRowFirstColumn="0" w:firstRowLastColumn="0" w:lastRowFirstColumn="0" w:lastRowLastColumn="0"/>
+              <w:rPr>
+                <w:noProof/>
+              </w:rPr>
+            </w:pPr>
+            <w:r>
+              <w:rPr>
+                <w:noProof/>
+              </w:rPr>
+              <w:t>Yes</w:t>
+            </w:r>
+          </w:p>
+        </w:tc>
+      </w:tr>
+      <w:tr>
+        <w:tc>
+          <w:tcPr>
+            <w:cnfStyle w:val="001000000000" w:firstRow="0" w:lastRow="0" w:firstColumn="1" w:lastColumn="0" w:oddVBand="0" w:evenVBand="0" w:oddHBand="0" w:evenHBand="0" w:firstRowFirstColumn="0" w:firstRowLastColumn="0" w:lastRowFirstColumn="0" w:lastRowLastColumn="0"/>
+            <w:tcW w:w="3486" w:type="dxa"/>
+          </w:tcPr>
+          <w:p>
+            <w:pPr>
+              <w:rPr>
+                <w:noProof/>
+              </w:rPr>
+            </w:pPr>
+            <w:r>
+              <w:rPr>
+                <w:noProof/>
+              </w:rPr>
+              <w:t>Parallels</w:t>
+            </w:r>
+          </w:p>
+        </w:tc>
+        <w:tc>
+          <w:tcPr>
+            <w:tcW w:w="3485" w:type="dxa"/>
+          </w:tcPr>
+          <w:p>
+            <w:pPr>
+              <w:cnfStyle w:val="000000000000" w:firstRow="0" w:lastRow="0" w:firstColumn="0" w:lastColumn="0" w:oddVBand="0" w:evenVBand="0" w:oddHBand="0" w:evenHBand="0" w:firstRowFirstColumn="0" w:firstRowLastColumn="0" w:lastRowFirstColumn="0" w:lastRowLastColumn="0"/>
+              <w:rPr>
+                <w:noProof/>
+              </w:rPr>
+            </w:pPr>
+            <w:r>
+              <w:rPr>
+                <w:noProof/>
+              </w:rPr>
+              <w:t xml:space="preserve">To run a </w:t>
+            </w:r>
+            <w:r>
+              <w:rPr>
+                <w:noProof/>
+              </w:rPr>
+              <w:t>V</w:t>
+            </w:r>
+            <w:r>
+              <w:rPr>
+                <w:noProof/>
+              </w:rPr>
+              <w:t xml:space="preserve">irtual </w:t>
+            </w:r>
+            <w:r>
+              <w:rPr>
+                <w:noProof/>
+              </w:rPr>
+              <w:t>M</w:t>
+            </w:r>
+            <w:r>
+              <w:rPr>
+                <w:noProof/>
+              </w:rPr>
+              <w:t xml:space="preserve">achine </w:t>
+            </w:r>
+            <w:r>
+              <w:rPr>
+                <w:noProof/>
+              </w:rPr>
+              <w:t>for Windows on Mac OS to access Visual Studio’s Windows forms</w:t>
+            </w:r>
+          </w:p>
+        </w:tc>
+        <w:tc>
+          <w:tcPr>
+            <w:tcW w:w="3485" w:type="dxa"/>
+          </w:tcPr>
+          <w:p>
+            <w:pPr>
+              <w:cnfStyle w:val="000000000000" w:firstRow="0" w:lastRow="0" w:firstColumn="0" w:lastColumn="0" w:oddVBand="0" w:evenVBand="0" w:oddHBand="0" w:evenHBand="0" w:firstRowFirstColumn="0" w:firstRowLastColumn="0" w:lastRowFirstColumn="0" w:lastRowLastColumn="0"/>
+              <w:rPr>
+                <w:noProof/>
+              </w:rPr>
+            </w:pPr>
+            <w:r>
+              <w:rPr>
+                <w:noProof/>
+              </w:rPr>
+              <w:t>Yes</w:t>
+            </w:r>
+          </w:p>
+        </w:tc>
+      </w:tr>
+      <w:tr>
+        <w:trPr>
+          <w:cnfStyle w:val="000000100000" w:firstRow="0" w:lastRow="0" w:firstColumn="0" w:lastColumn="0" w:oddVBand="0" w:evenVBand="0" w:oddHBand="1" w:evenHBand="0" w:firstRowFirstColumn="0" w:firstRowLastColumn="0" w:lastRowFirstColumn="0" w:lastRowLastColumn="0"/>
+        </w:trPr>
+        <w:tc>
+          <w:tcPr>
+            <w:cnfStyle w:val="001000000000" w:firstRow="0" w:lastRow="0" w:firstColumn="1" w:lastColumn="0" w:oddVBand="0" w:evenVBand="0" w:oddHBand="0" w:evenHBand="0" w:firstRowFirstColumn="0" w:firstRowLastColumn="0" w:lastRowFirstColumn="0" w:lastRowLastColumn="0"/>
+            <w:tcW w:w="3486" w:type="dxa"/>
+          </w:tcPr>
+          <w:p>
+            <w:pPr>
+              <w:rPr>
+                <w:noProof/>
+              </w:rPr>
+            </w:pPr>
+            <w:r>
+              <w:rPr>
+                <w:noProof/>
+              </w:rPr>
+              <w:t>Visual Studio (Windows)</w:t>
+            </w:r>
+          </w:p>
+        </w:tc>
+        <w:tc>
+          <w:tcPr>
+            <w:tcW w:w="3485" w:type="dxa"/>
+          </w:tcPr>
+          <w:p>
+            <w:pPr>
+              <w:cnfStyle w:val="000000100000" w:firstRow="0" w:lastRow="0" w:firstColumn="0" w:lastColumn="0" w:oddVBand="0" w:evenVBand="0" w:oddHBand="1" w:evenHBand="0" w:firstRowFirstColumn="0" w:firstRowLastColumn="0" w:lastRowFirstColumn="0" w:lastRowLastColumn="0"/>
+              <w:rPr>
+                <w:noProof/>
+              </w:rPr>
+            </w:pPr>
+            <w:r>
+              <w:rPr>
+                <w:noProof/>
+              </w:rPr>
+              <w:t>To be able to use the VB.net framework with Windows form</w:t>
+            </w:r>
+            <w:r>
+              <w:rPr>
+                <w:noProof/>
+              </w:rPr>
+              <w:t>s</w:t>
+            </w:r>
+          </w:p>
+        </w:tc>
+        <w:tc>
+          <w:tcPr>
+            <w:tcW w:w="3485" w:type="dxa"/>
+          </w:tcPr>
+          <w:p>
+            <w:pPr>
+              <w:cnfStyle w:val="000000100000" w:firstRow="0" w:lastRow="0" w:firstColumn="0" w:lastColumn="0" w:oddVBand="0" w:evenVBand="0" w:oddHBand="1" w:evenHBand="0" w:firstRowFirstColumn="0" w:firstRowLastColumn="0" w:lastRowFirstColumn="0" w:lastRowLastColumn="0"/>
+              <w:rPr>
+                <w:noProof/>
+              </w:rPr>
+            </w:pPr>
+            <w:r>
+              <w:rPr>
+                <w:noProof/>
+              </w:rPr>
+              <w:t>Yes</w:t>
+            </w:r>
+          </w:p>
+        </w:tc>
+      </w:tr>
+      <w:tr>
+        <w:tc>
+          <w:tcPr>
+            <w:cnfStyle w:val="001000000000" w:firstRow="0" w:lastRow="0" w:firstColumn="1" w:lastColumn="0" w:oddVBand="0" w:evenVBand="0" w:oddHBand="0" w:evenHBand="0" w:firstRowFirstColumn="0" w:firstRowLastColumn="0" w:lastRowFirstColumn="0" w:lastRowLastColumn="0"/>
+            <w:tcW w:w="3486" w:type="dxa"/>
+          </w:tcPr>
+          <w:p>
+            <w:pPr>
+              <w:rPr>
+                <w:noProof/>
+              </w:rPr>
+            </w:pPr>
+            <w:r>
+              <w:rPr>
+                <w:noProof/>
+              </w:rPr>
+              <w:t>Visual Studio Code</w:t>
+            </w:r>
+          </w:p>
+        </w:tc>
+        <w:tc>
+          <w:tcPr>
+            <w:tcW w:w="3485" w:type="dxa"/>
+          </w:tcPr>
+          <w:p>
+            <w:pPr>
+              <w:cnfStyle w:val="000000000000" w:firstRow="0" w:lastRow="0" w:firstColumn="0" w:lastColumn="0" w:oddVBand="0" w:evenVBand="0" w:oddHBand="0" w:evenHBand="0" w:firstRowFirstColumn="0" w:firstRowLastColumn="0" w:lastRowFirstColumn="0" w:lastRowLastColumn="0"/>
+              <w:rPr>
+                <w:noProof/>
+              </w:rPr>
+            </w:pPr>
+            <w:r>
+              <w:rPr>
+                <w:noProof/>
+              </w:rPr>
+              <w:t>To edit the .vb file since it is my prefered Text/ Code editor for programming</w:t>
+            </w:r>
+          </w:p>
+        </w:tc>
+        <w:tc>
+          <w:tcPr>
+            <w:tcW w:w="3485" w:type="dxa"/>
+          </w:tcPr>
+          <w:p>
+            <w:pPr>
+              <w:cnfStyle w:val="000000000000" w:firstRow="0" w:lastRow="0" w:firstColumn="0" w:lastColumn="0" w:oddVBand="0" w:evenVBand="0" w:oddHBand="0" w:evenHBand="0" w:firstRowFirstColumn="0" w:firstRowLastColumn="0" w:lastRowFirstColumn="0" w:lastRowLastColumn="0"/>
+              <w:rPr>
+                <w:noProof/>
+              </w:rPr>
+            </w:pPr>
+            <w:r>
+              <w:rPr>
+                <w:noProof/>
+              </w:rPr>
+              <w:t>Yes</w:t>
+            </w:r>
+          </w:p>
+        </w:tc>
+      </w:tr>
+      <w:tr>
+        <w:trPr>
+          <w:cnfStyle w:val="000000100000" w:firstRow="0" w:lastRow="0" w:firstColumn="0" w:lastColumn="0" w:oddVBand="0" w:evenVBand="0" w:oddHBand="1" w:evenHBand="0" w:firstRowFirstColumn="0" w:firstRowLastColumn="0" w:lastRowFirstColumn="0" w:lastRowLastColumn="0"/>
+        </w:trPr>
+        <w:tc>
+          <w:tcPr>
+            <w:cnfStyle w:val="001000000000" w:firstRow="0" w:lastRow="0" w:firstColumn="1" w:lastColumn="0" w:oddVBand="0" w:evenVBand="0" w:oddHBand="0" w:evenHBand="0" w:firstRowFirstColumn="0" w:firstRowLastColumn="0" w:lastRowFirstColumn="0" w:lastRowLastColumn="0"/>
+            <w:tcW w:w="3486" w:type="dxa"/>
+          </w:tcPr>
+          <w:p>
+            <w:pPr>
+              <w:rPr>
+                <w:noProof/>
+              </w:rPr>
+            </w:pPr>
+            <w:r>
+              <w:rPr>
+                <w:noProof/>
+              </w:rPr>
+              <w:t>GitHub</w:t>
+            </w:r>
+          </w:p>
+        </w:tc>
+        <w:tc>
+          <w:tcPr>
+            <w:tcW w:w="3485" w:type="dxa"/>
+          </w:tcPr>
+          <w:p>
+            <w:pPr>
+              <w:cnfStyle w:val="000000100000" w:firstRow="0" w:lastRow="0" w:firstColumn="0" w:lastColumn="0" w:oddVBand="0" w:evenVBand="0" w:oddHBand="1" w:evenHBand="0" w:firstRowFirstColumn="0" w:firstRowLastColumn="0" w:lastRowFirstColumn="0" w:lastRowLastColumn="0"/>
+              <w:rPr>
+                <w:noProof/>
+              </w:rPr>
+            </w:pPr>
+            <w:r>
+              <w:rPr>
+                <w:noProof/>
+              </w:rPr>
+              <w:t>To store my own code within my own repositries in the cloud so I could access them anywhere</w:t>
+            </w:r>
+          </w:p>
+        </w:tc>
+        <w:tc>
+          <w:tcPr>
+            <w:tcW w:w="3485" w:type="dxa"/>
+          </w:tcPr>
+          <w:p>
+            <w:pPr>
+              <w:cnfStyle w:val="000000100000" w:firstRow="0" w:lastRow="0" w:firstColumn="0" w:lastColumn="0" w:oddVBand="0" w:evenVBand="0" w:oddHBand="1" w:evenHBand="0" w:firstRowFirstColumn="0" w:firstRowLastColumn="0" w:lastRowFirstColumn="0" w:lastRowLastColumn="0"/>
+              <w:rPr>
+                <w:noProof/>
+              </w:rPr>
+            </w:pPr>
+            <w:r>
+              <w:rPr>
+                <w:noProof/>
+              </w:rPr>
+              <w:t>Yes</w:t>
+            </w:r>
+          </w:p>
+        </w:tc>
+      </w:tr>
+    </w:tbl>
+    <w:p>
+      <w:pPr>
+        <w:rPr>
+          <w:noProof/>
+        </w:rPr>
+      </w:pPr>
+    </w:p>
+    <w:tbl>
+      <w:tblPr>
+        <w:tblStyle w:val="GridTable6Colourful"/>
+        <w:tblW w:w="0" w:type="auto"/>
+        <w:tblLook w:val="04A0" w:firstRow="1" w:lastRow="0" w:firstColumn="1" w:lastColumn="0" w:noHBand="0" w:noVBand="1"/>
+      </w:tblPr>
+      <w:tblGrid>
+        <w:gridCol w:w="3486"/>
+        <w:gridCol w:w="3485"/>
+        <w:gridCol w:w="3485"/>
+      </w:tblGrid>
+      <w:tr>
+        <w:trPr>
+          <w:cnfStyle w:val="100000000000" w:firstRow="1" w:lastRow="0" w:firstColumn="0" w:lastColumn="0" w:oddVBand="0" w:evenVBand="0" w:oddHBand="0" w:evenHBand="0" w:firstRowFirstColumn="0" w:firstRowLastColumn="0" w:lastRowFirstColumn="0" w:lastRowLastColumn="0"/>
+        </w:trPr>
+        <w:tc>
+          <w:tcPr>
+            <w:cnfStyle w:val="001000000000" w:firstRow="0" w:lastRow="0" w:firstColumn="1" w:lastColumn="0" w:oddVBand="0" w:evenVBand="0" w:oddHBand="0" w:evenHBand="0" w:firstRowFirstColumn="0" w:firstRowLastColumn="0" w:lastRowFirstColumn="0" w:lastRowLastColumn="0"/>
+            <w:tcW w:w="3486" w:type="dxa"/>
+          </w:tcPr>
+          <w:p>
+            <w:pPr>
+              <w:rPr>
+                <w:noProof/>
+              </w:rPr>
+            </w:pPr>
+            <w:r>
+              <w:rPr>
+                <w:noProof/>
+              </w:rPr>
+              <w:t>Language</w:t>
+            </w:r>
+          </w:p>
+        </w:tc>
+        <w:tc>
+          <w:tcPr>
+            <w:tcW w:w="3485" w:type="dxa"/>
+          </w:tcPr>
+          <w:p>
+            <w:pPr>
+              <w:cnfStyle w:val="100000000000" w:firstRow="1" w:lastRow="0" w:firstColumn="0" w:lastColumn="0" w:oddVBand="0" w:evenVBand="0" w:oddHBand="0" w:evenHBand="0" w:firstRowFirstColumn="0" w:firstRowLastColumn="0" w:lastRowFirstColumn="0" w:lastRowLastColumn="0"/>
+              <w:rPr>
+                <w:noProof/>
+              </w:rPr>
+            </w:pPr>
+            <w:r>
+              <w:rPr>
+                <w:noProof/>
+              </w:rPr>
+              <w:t>Purpose</w:t>
+            </w:r>
+          </w:p>
+        </w:tc>
+        <w:tc>
+          <w:tcPr>
+            <w:tcW w:w="3485" w:type="dxa"/>
+          </w:tcPr>
+          <w:p>
+            <w:pPr>
+              <w:cnfStyle w:val="100000000000" w:firstRow="1" w:lastRow="0" w:firstColumn="0" w:lastColumn="0" w:oddVBand="0" w:evenVBand="0" w:oddHBand="0" w:evenHBand="0" w:firstRowFirstColumn="0" w:firstRowLastColumn="0" w:lastRowFirstColumn="0" w:lastRowLastColumn="0"/>
+              <w:rPr>
+                <w:noProof/>
+              </w:rPr>
+            </w:pPr>
+            <w:r>
+              <w:rPr>
+                <w:noProof/>
+              </w:rPr>
+              <w:t>In Use</w:t>
+            </w:r>
+          </w:p>
+        </w:tc>
+      </w:tr>
+      <w:tr>
+        <w:trPr>
+          <w:cnfStyle w:val="000000100000" w:firstRow="0" w:lastRow="0" w:firstColumn="0" w:lastColumn="0" w:oddVBand="0" w:evenVBand="0" w:oddHBand="1" w:evenHBand="0" w:firstRowFirstColumn="0" w:firstRowLastColumn="0" w:lastRowFirstColumn="0" w:lastRowLastColumn="0"/>
+        </w:trPr>
+        <w:tc>
+          <w:tcPr>
+            <w:cnfStyle w:val="001000000000" w:firstRow="0" w:lastRow="0" w:firstColumn="1" w:lastColumn="0" w:oddVBand="0" w:evenVBand="0" w:oddHBand="0" w:evenHBand="0" w:firstRowFirstColumn="0" w:firstRowLastColumn="0" w:lastRowFirstColumn="0" w:lastRowLastColumn="0"/>
+            <w:tcW w:w="3486" w:type="dxa"/>
+          </w:tcPr>
+          <w:p>
+            <w:pPr>
+              <w:rPr>
+                <w:noProof/>
+              </w:rPr>
+            </w:pPr>
+            <w:r>
+              <w:rPr>
+                <w:noProof/>
+              </w:rPr>
+              <w:t>VB.net</w:t>
+            </w:r>
+          </w:p>
+        </w:tc>
+        <w:tc>
+          <w:tcPr>
+            <w:tcW w:w="3485" w:type="dxa"/>
+          </w:tcPr>
+          <w:p>
+            <w:pPr>
+              <w:cnfStyle w:val="000000100000" w:firstRow="0" w:lastRow="0" w:firstColumn="0" w:lastColumn="0" w:oddVBand="0" w:evenVBand="0" w:oddHBand="1" w:evenHBand="0" w:firstRowFirstColumn="0" w:firstRowLastColumn="0" w:lastRowFirstColumn="0" w:lastRowLastColumn="0"/>
+              <w:rPr>
+                <w:rFonts w:cstheme="minorHAnsi"/>
+                <w:noProof/>
+              </w:rPr>
+            </w:pPr>
+            <w:r>
+              <w:rPr>
+                <w:rFonts w:cstheme="minorHAnsi"/>
+              </w:rPr>
+              <w:t>Included in the Visual Basic software which is to be used for the .NET framework</w:t>
+            </w:r>
+          </w:p>
+        </w:tc>
+        <w:tc>
+          <w:tcPr>
+            <w:tcW w:w="3485" w:type="dxa"/>
+          </w:tcPr>
+          <w:p>
+            <w:pPr>
+              <w:cnfStyle w:val="000000100000" w:firstRow="0" w:lastRow="0" w:firstColumn="0" w:lastColumn="0" w:oddVBand="0" w:evenVBand="0" w:oddHBand="1" w:evenHBand="0" w:firstRowFirstColumn="0" w:firstRowLastColumn="0" w:lastRowFirstColumn="0" w:lastRowLastColumn="0"/>
+              <w:rPr>
+                <w:noProof/>
+              </w:rPr>
+            </w:pPr>
+            <w:r>
+              <w:rPr>
+                <w:noProof/>
+              </w:rPr>
+              <w:t>Yes</w:t>
+            </w:r>
+          </w:p>
+        </w:tc>
+      </w:tr>
+      <w:tr>
+        <w:tc>
+          <w:tcPr>
+            <w:cnfStyle w:val="001000000000" w:firstRow="0" w:lastRow="0" w:firstColumn="1" w:lastColumn="0" w:oddVBand="0" w:evenVBand="0" w:oddHBand="0" w:evenHBand="0" w:firstRowFirstColumn="0" w:firstRowLastColumn="0" w:lastRowFirstColumn="0" w:lastRowLastColumn="0"/>
+            <w:tcW w:w="3486" w:type="dxa"/>
+          </w:tcPr>
+          <w:p>
+            <w:pPr>
+              <w:rPr>
+                <w:noProof/>
+              </w:rPr>
+            </w:pPr>
+            <w:r>
+              <w:rPr>
+                <w:noProof/>
+              </w:rPr>
+              <w:t>C+</w:t>
+            </w:r>
+          </w:p>
+        </w:tc>
+        <w:tc>
+          <w:tcPr>
+            <w:tcW w:w="3485" w:type="dxa"/>
+          </w:tcPr>
+          <w:p>
+            <w:pPr>
+              <w:cnfStyle w:val="000000000000" w:firstRow="0" w:lastRow="0" w:firstColumn="0" w:lastColumn="0" w:oddVBand="0" w:evenVBand="0" w:oddHBand="0" w:evenHBand="0" w:firstRowFirstColumn="0" w:firstRowLastColumn="0" w:lastRowFirstColumn="0" w:lastRowLastColumn="0"/>
+              <w:rPr>
+                <w:rFonts w:cstheme="minorHAnsi"/>
+                <w:noProof/>
+              </w:rPr>
+            </w:pPr>
+            <w:r>
+              <w:rPr>
+                <w:rFonts w:cstheme="minorHAnsi"/>
+              </w:rPr>
+              <w:t>Utilised in system programming language</w:t>
+            </w:r>
+          </w:p>
+        </w:tc>
+        <w:tc>
+          <w:tcPr>
+            <w:tcW w:w="3485" w:type="dxa"/>
+          </w:tcPr>
+          <w:p>
+            <w:pPr>
+              <w:cnfStyle w:val="000000000000" w:firstRow="0" w:lastRow="0" w:firstColumn="0" w:lastColumn="0" w:oddVBand="0" w:evenVBand="0" w:oddHBand="0" w:evenHBand="0" w:firstRowFirstColumn="0" w:firstRowLastColumn="0" w:lastRowFirstColumn="0" w:lastRowLastColumn="0"/>
+              <w:rPr>
+                <w:noProof/>
+              </w:rPr>
+            </w:pPr>
+            <w:r>
+              <w:rPr>
+                <w:noProof/>
+              </w:rPr>
+              <w:t>No</w:t>
+            </w:r>
+          </w:p>
+        </w:tc>
+      </w:tr>
+      <w:tr>
+        <w:trPr>
+          <w:cnfStyle w:val="000000100000" w:firstRow="0" w:lastRow="0" w:firstColumn="0" w:lastColumn="0" w:oddVBand="0" w:evenVBand="0" w:oddHBand="1" w:evenHBand="0" w:firstRowFirstColumn="0" w:firstRowLastColumn="0" w:lastRowFirstColumn="0" w:lastRowLastColumn="0"/>
+        </w:trPr>
+        <w:tc>
+          <w:tcPr>
+            <w:cnfStyle w:val="001000000000" w:firstRow="0" w:lastRow="0" w:firstColumn="1" w:lastColumn="0" w:oddVBand="0" w:evenVBand="0" w:oddHBand="0" w:evenHBand="0" w:firstRowFirstColumn="0" w:firstRowLastColumn="0" w:lastRowFirstColumn="0" w:lastRowLastColumn="0"/>
+            <w:tcW w:w="3486" w:type="dxa"/>
+          </w:tcPr>
+          <w:p>
+            <w:pPr>
+              <w:rPr>
+                <w:noProof/>
+              </w:rPr>
+            </w:pPr>
+            <w:r>
+              <w:rPr>
+                <w:noProof/>
+              </w:rPr>
+              <w:t>C++</w:t>
+            </w:r>
+          </w:p>
+        </w:tc>
+        <w:tc>
+          <w:tcPr>
+            <w:tcW w:w="3485" w:type="dxa"/>
+          </w:tcPr>
+          <w:p>
+            <w:pPr>
+              <w:cnfStyle w:val="000000100000" w:firstRow="0" w:lastRow="0" w:firstColumn="0" w:lastColumn="0" w:oddVBand="0" w:evenVBand="0" w:oddHBand="1" w:evenHBand="0" w:firstRowFirstColumn="0" w:firstRowLastColumn="0" w:lastRowFirstColumn="0" w:lastRowLastColumn="0"/>
+              <w:rPr>
+                <w:rFonts w:cstheme="minorHAnsi"/>
+                <w:noProof/>
+              </w:rPr>
+            </w:pPr>
+            <w:r>
+              <w:rPr>
+                <w:rFonts w:cstheme="minorHAnsi"/>
+              </w:rPr>
+              <w:t xml:space="preserve">Utilised in system programming </w:t>
+            </w:r>
+            <w:proofErr w:type="spellStart"/>
+            <w:r>
+              <w:rPr>
+                <w:rFonts w:cstheme="minorHAnsi"/>
+              </w:rPr>
+              <w:t>langugage</w:t>
+            </w:r>
+            <w:proofErr w:type="spellEnd"/>
+          </w:p>
+        </w:tc>
+        <w:tc>
+          <w:tcPr>
+            <w:tcW w:w="3485" w:type="dxa"/>
+          </w:tcPr>
+          <w:p>
+            <w:pPr>
+              <w:cnfStyle w:val="000000100000" w:firstRow="0" w:lastRow="0" w:firstColumn="0" w:lastColumn="0" w:oddVBand="0" w:evenVBand="0" w:oddHBand="1" w:evenHBand="0" w:firstRowFirstColumn="0" w:firstRowLastColumn="0" w:lastRowFirstColumn="0" w:lastRowLastColumn="0"/>
+              <w:rPr>
+                <w:noProof/>
+              </w:rPr>
+            </w:pPr>
+            <w:r>
+              <w:rPr>
+                <w:noProof/>
+              </w:rPr>
+              <w:t>No</w:t>
+            </w:r>
+          </w:p>
+        </w:tc>
+      </w:tr>
+    </w:tbl>
     <w:p/>
     <w:p/>
     <w:p>
@@ -869,6 +1855,7 @@
     <w:p/>
     <w:p>
       <w:r>
+        <w:lastRenderedPageBreak/>
         <w:t>Data Flow Chart:</w:t>
       </w:r>
     </w:p>
@@ -4227,21 +5214,6 @@
               <w:t xml:space="preserve"> Know and Temperature</w:t>
             </w:r>
           </w:p>
-          <w:p>
-            <w:pPr>
-              <w:rPr>
-                <w:sz w:val="22"/>
-                <w:szCs w:val="22"/>
-              </w:rPr>
-            </w:pPr>
-            <w:r>
-              <w:rPr>
-                <w:sz w:val="22"/>
-                <w:szCs w:val="22"/>
-              </w:rPr>
-              <w:t xml:space="preserve">     </w:t>
-            </w:r>
-          </w:p>
         </w:tc>
         <w:tc>
           <w:tcPr>
@@ -4322,7 +5294,6 @@
                 <w:sz w:val="22"/>
                 <w:szCs w:val="22"/>
               </w:rPr>
-              <w:lastRenderedPageBreak/>
               <w:t>Clear</w:t>
             </w:r>
             <w:r>
@@ -4576,6 +5547,7 @@
           </w:tcPr>
           <w:p>
             <w:r>
+              <w:lastRenderedPageBreak/>
               <w:t>Temperature</w:t>
             </w:r>
           </w:p>
@@ -4859,8 +5831,8 @@
         <w:tblLook w:val="04A0" w:firstRow="1" w:lastRow="0" w:firstColumn="1" w:lastColumn="0" w:noHBand="0" w:noVBand="1"/>
       </w:tblPr>
       <w:tblGrid>
-        <w:gridCol w:w="5228"/>
-        <w:gridCol w:w="5228"/>
+        <w:gridCol w:w="4678"/>
+        <w:gridCol w:w="5778"/>
       </w:tblGrid>
       <w:tr>
         <w:trPr>
@@ -4869,7 +5841,7 @@
         <w:tc>
           <w:tcPr>
             <w:cnfStyle w:val="001000000000" w:firstRow="0" w:lastRow="0" w:firstColumn="1" w:lastColumn="0" w:oddVBand="0" w:evenVBand="0" w:oddHBand="0" w:evenHBand="0" w:firstRowFirstColumn="0" w:firstRowLastColumn="0" w:lastRowFirstColumn="0" w:lastRowLastColumn="0"/>
-            <w:tcW w:w="5228" w:type="dxa"/>
+            <w:tcW w:w="4678" w:type="dxa"/>
           </w:tcPr>
           <w:p>
             <w:r>
@@ -4879,7 +5851,7 @@
         </w:tc>
         <w:tc>
           <w:tcPr>
-            <w:tcW w:w="5228" w:type="dxa"/>
+            <w:tcW w:w="5778" w:type="dxa"/>
           </w:tcPr>
           <w:p>
             <w:pPr>
@@ -4898,13 +5870,60 @@
         <w:tc>
           <w:tcPr>
             <w:cnfStyle w:val="001000000000" w:firstRow="0" w:lastRow="0" w:firstColumn="1" w:lastColumn="0" w:oddVBand="0" w:evenVBand="0" w:oddHBand="0" w:evenHBand="0" w:firstRowFirstColumn="0" w:firstRowLastColumn="0" w:lastRowFirstColumn="0" w:lastRowLastColumn="0"/>
-            <w:tcW w:w="5228" w:type="dxa"/>
-          </w:tcPr>
-          <w:p/>
-        </w:tc>
-        <w:tc>
-          <w:tcPr>
-            <w:tcW w:w="5228" w:type="dxa"/>
+            <w:tcW w:w="4678" w:type="dxa"/>
+          </w:tcPr>
+          <w:p>
+            <w:r>
+              <w:rPr>
+                <w:noProof/>
+              </w:rPr>
+              <w:drawing>
+                <wp:inline distT="0" distB="0" distL="0" distR="0" wp14:anchorId="45972FD9" wp14:editId="083830F2">
+                  <wp:extent cx="2833635" cy="1808129"/>
+                  <wp:effectExtent l="0" t="0" r="0" b="0"/>
+                  <wp:docPr id="15" name="Picture 15" descr="Graphical user interface, text, application&#10;&#10;Description automatically generated"/>
+                  <wp:cNvGraphicFramePr>
+                    <a:graphicFrameLocks xmlns:a="http://schemas.openxmlformats.org/drawingml/2006/main" noChangeAspect="1"/>
+                  </wp:cNvGraphicFramePr>
+                  <a:graphic xmlns:a="http://schemas.openxmlformats.org/drawingml/2006/main">
+                    <a:graphicData uri="http://schemas.openxmlformats.org/drawingml/2006/picture">
+                      <pic:pic xmlns:pic="http://schemas.openxmlformats.org/drawingml/2006/picture">
+                        <pic:nvPicPr>
+                          <pic:cNvPr id="15" name="Picture 15" descr="Graphical user interface, text, application&#10;&#10;Description automatically generated"/>
+                          <pic:cNvPicPr/>
+                        </pic:nvPicPr>
+                        <pic:blipFill>
+                          <a:blip r:embed="rId8" cstate="print">
+                            <a:extLst>
+                              <a:ext uri="{28A0092B-C50C-407E-A947-70E740481C1C}">
+                                <a14:useLocalDpi xmlns:a14="http://schemas.microsoft.com/office/drawing/2010/main" val="0"/>
+                              </a:ext>
+                            </a:extLst>
+                          </a:blip>
+                          <a:stretch>
+                            <a:fillRect/>
+                          </a:stretch>
+                        </pic:blipFill>
+                        <pic:spPr>
+                          <a:xfrm>
+                            <a:off x="0" y="0"/>
+                            <a:ext cx="2944514" cy="1878880"/>
+                          </a:xfrm>
+                          <a:prstGeom prst="rect">
+                            <a:avLst/>
+                          </a:prstGeom>
+                        </pic:spPr>
+                      </pic:pic>
+                    </a:graphicData>
+                  </a:graphic>
+                </wp:inline>
+              </w:drawing>
+            </w:r>
+          </w:p>
+        </w:tc>
+        <w:tc>
+          <w:tcPr>
+            <w:tcW w:w="5778" w:type="dxa"/>
           </w:tcPr>
           <w:p>
             <w:pPr>
@@ -4917,13 +5936,60 @@
         <w:tc>
           <w:tcPr>
             <w:cnfStyle w:val="001000000000" w:firstRow="0" w:lastRow="0" w:firstColumn="1" w:lastColumn="0" w:oddVBand="0" w:evenVBand="0" w:oddHBand="0" w:evenHBand="0" w:firstRowFirstColumn="0" w:firstRowLastColumn="0" w:lastRowFirstColumn="0" w:lastRowLastColumn="0"/>
-            <w:tcW w:w="5228" w:type="dxa"/>
-          </w:tcPr>
-          <w:p/>
-        </w:tc>
-        <w:tc>
-          <w:tcPr>
-            <w:tcW w:w="5228" w:type="dxa"/>
+            <w:tcW w:w="4678" w:type="dxa"/>
+          </w:tcPr>
+          <w:p>
+            <w:r>
+              <w:rPr>
+                <w:noProof/>
+              </w:rPr>
+              <w:drawing>
+                <wp:inline distT="0" distB="0" distL="0" distR="0" wp14:anchorId="0FDEF81F" wp14:editId="10F6B71E">
+                  <wp:extent cx="2833370" cy="1809832"/>
+                  <wp:effectExtent l="0" t="0" r="0" b="6350"/>
+                  <wp:docPr id="26" name="Picture 26" descr="Graphical user interface&#10;&#10;Description automatically generated"/>
+                  <wp:cNvGraphicFramePr>
+                    <a:graphicFrameLocks xmlns:a="http://schemas.openxmlformats.org/drawingml/2006/main" noChangeAspect="1"/>
+                  </wp:cNvGraphicFramePr>
+                  <a:graphic xmlns:a="http://schemas.openxmlformats.org/drawingml/2006/main">
+                    <a:graphicData uri="http://schemas.openxmlformats.org/drawingml/2006/picture">
+                      <pic:pic xmlns:pic="http://schemas.openxmlformats.org/drawingml/2006/picture">
+                        <pic:nvPicPr>
+                          <pic:cNvPr id="26" name="Picture 26" descr="Graphical user interface&#10;&#10;Description automatically generated"/>
+                          <pic:cNvPicPr/>
+                        </pic:nvPicPr>
+                        <pic:blipFill>
+                          <a:blip r:embed="rId9" cstate="print">
+                            <a:extLst>
+                              <a:ext uri="{28A0092B-C50C-407E-A947-70E740481C1C}">
+                                <a14:useLocalDpi xmlns:a14="http://schemas.microsoft.com/office/drawing/2010/main" val="0"/>
+                              </a:ext>
+                            </a:extLst>
+                          </a:blip>
+                          <a:stretch>
+                            <a:fillRect/>
+                          </a:stretch>
+                        </pic:blipFill>
+                        <pic:spPr>
+                          <a:xfrm>
+                            <a:off x="0" y="0"/>
+                            <a:ext cx="2861999" cy="1828119"/>
+                          </a:xfrm>
+                          <a:prstGeom prst="rect">
+                            <a:avLst/>
+                          </a:prstGeom>
+                        </pic:spPr>
+                      </pic:pic>
+                    </a:graphicData>
+                  </a:graphic>
+                </wp:inline>
+              </w:drawing>
+            </w:r>
+          </w:p>
+        </w:tc>
+        <w:tc>
+          <w:tcPr>
+            <w:tcW w:w="5778" w:type="dxa"/>
           </w:tcPr>
           <w:p>
             <w:pPr>
@@ -4939,13 +6005,60 @@
         <w:tc>
           <w:tcPr>
             <w:cnfStyle w:val="001000000000" w:firstRow="0" w:lastRow="0" w:firstColumn="1" w:lastColumn="0" w:oddVBand="0" w:evenVBand="0" w:oddHBand="0" w:evenHBand="0" w:firstRowFirstColumn="0" w:firstRowLastColumn="0" w:lastRowFirstColumn="0" w:lastRowLastColumn="0"/>
-            <w:tcW w:w="5228" w:type="dxa"/>
-          </w:tcPr>
-          <w:p/>
-        </w:tc>
-        <w:tc>
-          <w:tcPr>
-            <w:tcW w:w="5228" w:type="dxa"/>
+            <w:tcW w:w="4678" w:type="dxa"/>
+          </w:tcPr>
+          <w:p>
+            <w:r>
+              <w:rPr>
+                <w:noProof/>
+              </w:rPr>
+              <w:drawing>
+                <wp:inline distT="0" distB="0" distL="0" distR="0" wp14:anchorId="749C7399" wp14:editId="7D2636B9">
+                  <wp:extent cx="2833370" cy="1438032"/>
+                  <wp:effectExtent l="0" t="0" r="0" b="0"/>
+                  <wp:docPr id="29" name="Picture 29"/>
+                  <wp:cNvGraphicFramePr>
+                    <a:graphicFrameLocks xmlns:a="http://schemas.openxmlformats.org/drawingml/2006/main" noChangeAspect="1"/>
+                  </wp:cNvGraphicFramePr>
+                  <a:graphic xmlns:a="http://schemas.openxmlformats.org/drawingml/2006/main">
+                    <a:graphicData uri="http://schemas.openxmlformats.org/drawingml/2006/picture">
+                      <pic:pic xmlns:pic="http://schemas.openxmlformats.org/drawingml/2006/picture">
+                        <pic:nvPicPr>
+                          <pic:cNvPr id="3" name="Picture 3"/>
+                          <pic:cNvPicPr/>
+                        </pic:nvPicPr>
+                        <pic:blipFill>
+                          <a:blip r:embed="rId5" cstate="print">
+                            <a:extLst>
+                              <a:ext uri="{28A0092B-C50C-407E-A947-70E740481C1C}">
+                                <a14:useLocalDpi xmlns:a14="http://schemas.microsoft.com/office/drawing/2010/main" val="0"/>
+                              </a:ext>
+                            </a:extLst>
+                          </a:blip>
+                          <a:stretch>
+                            <a:fillRect/>
+                          </a:stretch>
+                        </pic:blipFill>
+                        <pic:spPr>
+                          <a:xfrm>
+                            <a:off x="0" y="0"/>
+                            <a:ext cx="2989416" cy="1517231"/>
+                          </a:xfrm>
+                          <a:prstGeom prst="rect">
+                            <a:avLst/>
+                          </a:prstGeom>
+                        </pic:spPr>
+                      </pic:pic>
+                    </a:graphicData>
+                  </a:graphic>
+                </wp:inline>
+              </w:drawing>
+            </w:r>
+          </w:p>
+        </w:tc>
+        <w:tc>
+          <w:tcPr>
+            <w:tcW w:w="5778" w:type="dxa"/>
           </w:tcPr>
           <w:p>
             <w:pPr>
@@ -4958,13 +6071,60 @@
         <w:tc>
           <w:tcPr>
             <w:cnfStyle w:val="001000000000" w:firstRow="0" w:lastRow="0" w:firstColumn="1" w:lastColumn="0" w:oddVBand="0" w:evenVBand="0" w:oddHBand="0" w:evenHBand="0" w:firstRowFirstColumn="0" w:firstRowLastColumn="0" w:lastRowFirstColumn="0" w:lastRowLastColumn="0"/>
-            <w:tcW w:w="5228" w:type="dxa"/>
-          </w:tcPr>
-          <w:p/>
-        </w:tc>
-        <w:tc>
-          <w:tcPr>
-            <w:tcW w:w="5228" w:type="dxa"/>
+            <w:tcW w:w="4678" w:type="dxa"/>
+          </w:tcPr>
+          <w:p>
+            <w:r>
+              <w:rPr>
+                <w:noProof/>
+              </w:rPr>
+              <w:drawing>
+                <wp:inline distT="0" distB="0" distL="0" distR="0" wp14:anchorId="5E9B2F9D" wp14:editId="17078CEE">
+                  <wp:extent cx="2833370" cy="526430"/>
+                  <wp:effectExtent l="0" t="0" r="0" b="0"/>
+                  <wp:docPr id="44" name="Picture 44"/>
+                  <wp:cNvGraphicFramePr>
+                    <a:graphicFrameLocks xmlns:a="http://schemas.openxmlformats.org/drawingml/2006/main" noChangeAspect="1"/>
+                  </wp:cNvGraphicFramePr>
+                  <a:graphic xmlns:a="http://schemas.openxmlformats.org/drawingml/2006/main">
+                    <a:graphicData uri="http://schemas.openxmlformats.org/drawingml/2006/picture">
+                      <pic:pic xmlns:pic="http://schemas.openxmlformats.org/drawingml/2006/picture">
+                        <pic:nvPicPr>
+                          <pic:cNvPr id="2" name="Picture 2"/>
+                          <pic:cNvPicPr/>
+                        </pic:nvPicPr>
+                        <pic:blipFill>
+                          <a:blip r:embed="rId10" cstate="print">
+                            <a:extLst>
+                              <a:ext uri="{28A0092B-C50C-407E-A947-70E740481C1C}">
+                                <a14:useLocalDpi xmlns:a14="http://schemas.microsoft.com/office/drawing/2010/main" val="0"/>
+                              </a:ext>
+                            </a:extLst>
+                          </a:blip>
+                          <a:stretch>
+                            <a:fillRect/>
+                          </a:stretch>
+                        </pic:blipFill>
+                        <pic:spPr>
+                          <a:xfrm>
+                            <a:off x="0" y="0"/>
+                            <a:ext cx="3212462" cy="596864"/>
+                          </a:xfrm>
+                          <a:prstGeom prst="rect">
+                            <a:avLst/>
+                          </a:prstGeom>
+                        </pic:spPr>
+                      </pic:pic>
+                    </a:graphicData>
+                  </a:graphic>
+                </wp:inline>
+              </w:drawing>
+            </w:r>
+          </w:p>
+        </w:tc>
+        <w:tc>
+          <w:tcPr>
+            <w:tcW w:w="5778" w:type="dxa"/>
           </w:tcPr>
           <w:p>
             <w:pPr>
@@ -4980,54 +6140,60 @@
         <w:tc>
           <w:tcPr>
             <w:cnfStyle w:val="001000000000" w:firstRow="0" w:lastRow="0" w:firstColumn="1" w:lastColumn="0" w:oddVBand="0" w:evenVBand="0" w:oddHBand="0" w:evenHBand="0" w:firstRowFirstColumn="0" w:firstRowLastColumn="0" w:lastRowFirstColumn="0" w:lastRowLastColumn="0"/>
-            <w:tcW w:w="5228" w:type="dxa"/>
-          </w:tcPr>
-          <w:p/>
-        </w:tc>
-        <w:tc>
-          <w:tcPr>
-            <w:tcW w:w="5228" w:type="dxa"/>
-          </w:tcPr>
-          <w:p>
-            <w:pPr>
-              <w:cnfStyle w:val="000000100000" w:firstRow="0" w:lastRow="0" w:firstColumn="0" w:lastColumn="0" w:oddVBand="0" w:evenVBand="0" w:oddHBand="1" w:evenHBand="0" w:firstRowFirstColumn="0" w:firstRowLastColumn="0" w:lastRowFirstColumn="0" w:lastRowLastColumn="0"/>
-            </w:pPr>
-          </w:p>
-        </w:tc>
-      </w:tr>
-      <w:tr>
-        <w:tc>
-          <w:tcPr>
-            <w:cnfStyle w:val="001000000000" w:firstRow="0" w:lastRow="0" w:firstColumn="1" w:lastColumn="0" w:oddVBand="0" w:evenVBand="0" w:oddHBand="0" w:evenHBand="0" w:firstRowFirstColumn="0" w:firstRowLastColumn="0" w:lastRowFirstColumn="0" w:lastRowLastColumn="0"/>
-            <w:tcW w:w="5228" w:type="dxa"/>
-          </w:tcPr>
-          <w:p/>
-        </w:tc>
-        <w:tc>
-          <w:tcPr>
-            <w:tcW w:w="5228" w:type="dxa"/>
-          </w:tcPr>
-          <w:p>
-            <w:pPr>
-              <w:cnfStyle w:val="000000000000" w:firstRow="0" w:lastRow="0" w:firstColumn="0" w:lastColumn="0" w:oddVBand="0" w:evenVBand="0" w:oddHBand="0" w:evenHBand="0" w:firstRowFirstColumn="0" w:firstRowLastColumn="0" w:lastRowFirstColumn="0" w:lastRowLastColumn="0"/>
-            </w:pPr>
-          </w:p>
-        </w:tc>
-      </w:tr>
-      <w:tr>
-        <w:trPr>
-          <w:cnfStyle w:val="000000100000" w:firstRow="0" w:lastRow="0" w:firstColumn="0" w:lastColumn="0" w:oddVBand="0" w:evenVBand="0" w:oddHBand="1" w:evenHBand="0" w:firstRowFirstColumn="0" w:firstRowLastColumn="0" w:lastRowFirstColumn="0" w:lastRowLastColumn="0"/>
-        </w:trPr>
-        <w:tc>
-          <w:tcPr>
-            <w:cnfStyle w:val="001000000000" w:firstRow="0" w:lastRow="0" w:firstColumn="1" w:lastColumn="0" w:oddVBand="0" w:evenVBand="0" w:oddHBand="0" w:evenHBand="0" w:firstRowFirstColumn="0" w:firstRowLastColumn="0" w:lastRowFirstColumn="0" w:lastRowLastColumn="0"/>
-            <w:tcW w:w="5228" w:type="dxa"/>
-          </w:tcPr>
-          <w:p/>
-        </w:tc>
-        <w:tc>
-          <w:tcPr>
-            <w:tcW w:w="5228" w:type="dxa"/>
+            <w:tcW w:w="4678" w:type="dxa"/>
+          </w:tcPr>
+          <w:p>
+            <w:r>
+              <w:rPr>
+                <w:noProof/>
+              </w:rPr>
+              <w:drawing>
+                <wp:inline distT="0" distB="0" distL="0" distR="0" wp14:anchorId="07BC05C4" wp14:editId="0D4BF948">
+                  <wp:extent cx="2833370" cy="395528"/>
+                  <wp:effectExtent l="0" t="0" r="0" b="0"/>
+                  <wp:docPr id="45" name="Picture 45"/>
+                  <wp:cNvGraphicFramePr>
+                    <a:graphicFrameLocks xmlns:a="http://schemas.openxmlformats.org/drawingml/2006/main" noChangeAspect="1"/>
+                  </wp:cNvGraphicFramePr>
+                  <a:graphic xmlns:a="http://schemas.openxmlformats.org/drawingml/2006/main">
+                    <a:graphicData uri="http://schemas.openxmlformats.org/drawingml/2006/picture">
+                      <pic:pic xmlns:pic="http://schemas.openxmlformats.org/drawingml/2006/picture">
+                        <pic:nvPicPr>
+                          <pic:cNvPr id="1" name="Picture 1"/>
+                          <pic:cNvPicPr/>
+                        </pic:nvPicPr>
+                        <pic:blipFill>
+                          <a:blip r:embed="rId7" cstate="print">
+                            <a:extLst>
+                              <a:ext uri="{28A0092B-C50C-407E-A947-70E740481C1C}">
+                                <a14:useLocalDpi xmlns:a14="http://schemas.microsoft.com/office/drawing/2010/main" val="0"/>
+                              </a:ext>
+                            </a:extLst>
+                          </a:blip>
+                          <a:stretch>
+                            <a:fillRect/>
+                          </a:stretch>
+                        </pic:blipFill>
+                        <pic:spPr>
+                          <a:xfrm>
+                            <a:off x="0" y="0"/>
+                            <a:ext cx="3284132" cy="458453"/>
+                          </a:xfrm>
+                          <a:prstGeom prst="rect">
+                            <a:avLst/>
+                          </a:prstGeom>
+                        </pic:spPr>
+                      </pic:pic>
+                    </a:graphicData>
+                  </a:graphic>
+                </wp:inline>
+              </w:drawing>
+            </w:r>
+          </w:p>
+        </w:tc>
+        <w:tc>
+          <w:tcPr>
+            <w:tcW w:w="5778" w:type="dxa"/>
           </w:tcPr>
           <w:p>
             <w:pPr>
@@ -5052,6 +6218,7 @@
         <w:t>Evaluation:</w:t>
       </w:r>
     </w:p>
+    <w:p/>
     <w:sectPr>
       <w:pgSz w:w="11906" w:h="16838"/>
       <w:pgMar w:top="720" w:right="720" w:bottom="720" w:left="720" w:header="708" w:footer="708" w:gutter="0"/>
